--- a/lab/2/Database_lab1.docx
+++ b/lab/2/Database_lab1.docx
@@ -4,565 +4,19 @@
   <w:body>
     <w:p>
       <w:pPr>
-        <w:spacing w:line="240" w:lineRule="atLeast"/>
-        <w:jc w:val="center"/>
-        <w:rPr>
-          <w:rFonts w:eastAsia="华文中宋"/>
-          <w:b/>
-          <w:sz w:val="36"/>
-          <w:szCs w:val="36"/>
-        </w:rPr>
-      </w:pPr>
-      <w:bookmarkStart w:id="0" w:name="_top"/>
+        <w:pStyle w:val="1"/>
+        <w:rPr>
+          <w:rFonts w:ascii="Times New Roman" w:hAnsi="Times New Roman"/>
+        </w:rPr>
+      </w:pPr>
+      <w:bookmarkStart w:id="0" w:name="_GoBack"/>
       <w:bookmarkEnd w:id="0"/>
       <w:r>
         <w:rPr>
-          <w:rFonts w:eastAsia="华文中宋" w:hint="eastAsia"/>
-          <w:b/>
-          <w:sz w:val="36"/>
-          <w:szCs w:val="36"/>
-        </w:rPr>
-        <w:t>中山大学数据科学与计算机学院本科生实验报告</w:t>
-      </w:r>
-    </w:p>
-    <w:p>
-      <w:pPr>
-        <w:spacing w:line="240" w:lineRule="atLeast"/>
-        <w:jc w:val="center"/>
-        <w:rPr>
-          <w:rFonts w:eastAsia="华文中宋"/>
-          <w:b/>
-          <w:szCs w:val="28"/>
-        </w:rPr>
-      </w:pPr>
-      <w:r>
-        <w:rPr>
-          <w:rFonts w:eastAsia="华文中宋" w:hint="eastAsia"/>
-          <w:b/>
-          <w:szCs w:val="28"/>
-        </w:rPr>
-        <w:t>（</w:t>
-      </w:r>
-      <w:r>
-        <w:rPr>
-          <w:rFonts w:eastAsia="华文中宋" w:hint="eastAsia"/>
-          <w:b/>
-          <w:szCs w:val="28"/>
-        </w:rPr>
-        <w:t>201</w:t>
-      </w:r>
-      <w:r>
-        <w:rPr>
-          <w:rFonts w:eastAsia="华文中宋"/>
-          <w:b/>
-          <w:szCs w:val="28"/>
-        </w:rPr>
-        <w:t>7</w:t>
-      </w:r>
-      <w:r>
-        <w:rPr>
-          <w:rFonts w:eastAsia="华文中宋" w:hint="eastAsia"/>
-          <w:b/>
-          <w:szCs w:val="28"/>
-        </w:rPr>
-        <w:t>学年秋季学期）</w:t>
-      </w:r>
-    </w:p>
-    <w:p>
-      <w:pPr>
-        <w:pStyle w:val="a3"/>
-        <w:ind w:firstLineChars="0" w:firstLine="0"/>
-        <w:jc w:val="center"/>
-        <w:rPr>
-          <w:rFonts w:eastAsia="华文宋体"/>
-          <w:sz w:val="21"/>
-          <w:szCs w:val="21"/>
-        </w:rPr>
-      </w:pPr>
-    </w:p>
-    <w:p>
-      <w:pPr>
-        <w:pStyle w:val="a3"/>
-        <w:ind w:firstLineChars="0" w:firstLine="0"/>
-        <w:jc w:val="center"/>
-        <w:rPr>
-          <w:rFonts w:eastAsia="华文宋体"/>
-          <w:sz w:val="21"/>
-          <w:szCs w:val="21"/>
-        </w:rPr>
-      </w:pPr>
-      <w:r>
-        <w:rPr>
-          <w:rFonts w:eastAsia="华文宋体" w:hint="eastAsia"/>
-          <w:sz w:val="21"/>
-          <w:szCs w:val="21"/>
-        </w:rPr>
-        <w:t>课程名称：数据库</w:t>
-      </w:r>
-      <w:r>
-        <w:rPr>
-          <w:rFonts w:eastAsia="华文宋体" w:hint="eastAsia"/>
-          <w:sz w:val="21"/>
-          <w:szCs w:val="21"/>
-        </w:rPr>
-        <w:t>系统</w:t>
-      </w:r>
-      <w:r>
-        <w:rPr>
-          <w:rFonts w:eastAsia="华文宋体" w:hint="eastAsia"/>
-          <w:b/>
-          <w:sz w:val="21"/>
-          <w:szCs w:val="21"/>
-        </w:rPr>
-        <w:tab/>
-      </w:r>
-      <w:r>
-        <w:rPr>
-          <w:rFonts w:eastAsia="华文宋体" w:hint="eastAsia"/>
-          <w:sz w:val="21"/>
-          <w:szCs w:val="21"/>
-        </w:rPr>
-        <w:tab/>
-      </w:r>
-      <w:r>
-        <w:rPr>
-          <w:rFonts w:eastAsia="华文宋体" w:hint="eastAsia"/>
-          <w:sz w:val="21"/>
-          <w:szCs w:val="21"/>
-        </w:rPr>
-        <w:tab/>
-      </w:r>
-      <w:r>
-        <w:rPr>
-          <w:rFonts w:eastAsia="华文宋体" w:hint="eastAsia"/>
-          <w:sz w:val="21"/>
-          <w:szCs w:val="21"/>
-        </w:rPr>
-        <w:t>任课教师：</w:t>
-      </w:r>
-      <w:r>
-        <w:rPr>
-          <w:rFonts w:eastAsia="华文宋体"/>
-          <w:sz w:val="21"/>
-          <w:szCs w:val="21"/>
-        </w:rPr>
-        <w:t>刘玉葆</w:t>
-      </w:r>
-      <w:r>
-        <w:rPr>
-          <w:rFonts w:eastAsia="华文宋体"/>
-          <w:sz w:val="21"/>
-          <w:szCs w:val="21"/>
-        </w:rPr>
-        <w:t xml:space="preserve"> </w:t>
-      </w:r>
-    </w:p>
-    <w:tbl>
-      <w:tblPr>
-        <w:tblW w:w="8297" w:type="dxa"/>
-        <w:jc w:val="center"/>
-        <w:tblBorders>
-          <w:top w:val="single" w:sz="12" w:space="0" w:color="auto"/>
-          <w:left w:val="single" w:sz="12" w:space="0" w:color="auto"/>
-          <w:bottom w:val="single" w:sz="12" w:space="0" w:color="auto"/>
-          <w:right w:val="single" w:sz="12" w:space="0" w:color="auto"/>
-          <w:insideH w:val="single" w:sz="6" w:space="0" w:color="auto"/>
-          <w:insideV w:val="single" w:sz="6" w:space="0" w:color="auto"/>
-        </w:tblBorders>
-        <w:tblLayout w:type="fixed"/>
-        <w:tblLook w:val="01E0" w:firstRow="1" w:lastRow="1" w:firstColumn="1" w:lastColumn="1" w:noHBand="0" w:noVBand="0"/>
-      </w:tblPr>
-      <w:tblGrid>
-        <w:gridCol w:w="1252"/>
-        <w:gridCol w:w="2035"/>
-        <w:gridCol w:w="1558"/>
-        <w:gridCol w:w="3452"/>
-      </w:tblGrid>
-      <w:tr>
-        <w:trPr>
-          <w:trHeight w:val="403"/>
-          <w:jc w:val="center"/>
-        </w:trPr>
-        <w:tc>
-          <w:tcPr>
-            <w:tcW w:w="1252" w:type="dxa"/>
-            <w:shd w:val="clear" w:color="auto" w:fill="F3F3F3"/>
-            <w:vAlign w:val="center"/>
-          </w:tcPr>
-          <w:p>
-            <w:pPr>
-              <w:spacing w:line="240" w:lineRule="atLeast"/>
-              <w:jc w:val="center"/>
-              <w:rPr>
-                <w:rFonts w:eastAsia="华文宋体"/>
-                <w:sz w:val="21"/>
-                <w:szCs w:val="21"/>
-              </w:rPr>
-            </w:pPr>
-            <w:r>
-              <w:rPr>
-                <w:rFonts w:eastAsia="华文宋体" w:hint="eastAsia"/>
-                <w:sz w:val="21"/>
-                <w:szCs w:val="21"/>
-              </w:rPr>
-              <w:t>年级</w:t>
-            </w:r>
-          </w:p>
-        </w:tc>
-        <w:tc>
-          <w:tcPr>
-            <w:tcW w:w="2035" w:type="dxa"/>
-            <w:shd w:val="clear" w:color="auto" w:fill="auto"/>
-            <w:vAlign w:val="center"/>
-          </w:tcPr>
-          <w:p>
-            <w:pPr>
-              <w:spacing w:line="240" w:lineRule="atLeast"/>
-              <w:jc w:val="center"/>
-              <w:rPr>
-                <w:rFonts w:eastAsia="华文宋体"/>
-                <w:b/>
-                <w:sz w:val="21"/>
-                <w:szCs w:val="21"/>
-              </w:rPr>
-            </w:pPr>
-            <w:r>
-              <w:rPr>
-                <w:rFonts w:eastAsia="华文宋体"/>
-                <w:b/>
-                <w:sz w:val="21"/>
-                <w:szCs w:val="21"/>
-              </w:rPr>
-              <w:t>15</w:t>
-            </w:r>
-            <w:r>
-              <w:rPr>
-                <w:rFonts w:eastAsia="华文宋体" w:hint="eastAsia"/>
-                <w:b/>
-                <w:sz w:val="21"/>
-                <w:szCs w:val="21"/>
-              </w:rPr>
-              <w:t>M1</w:t>
-            </w:r>
-          </w:p>
-        </w:tc>
-        <w:tc>
-          <w:tcPr>
-            <w:tcW w:w="1558" w:type="dxa"/>
-            <w:shd w:val="clear" w:color="auto" w:fill="F3F3F3"/>
-            <w:vAlign w:val="center"/>
-          </w:tcPr>
-          <w:p>
-            <w:pPr>
-              <w:spacing w:line="240" w:lineRule="atLeast"/>
-              <w:jc w:val="center"/>
-              <w:rPr>
-                <w:rFonts w:eastAsia="华文宋体"/>
-                <w:sz w:val="21"/>
-                <w:szCs w:val="21"/>
-              </w:rPr>
-            </w:pPr>
-            <w:r>
-              <w:rPr>
-                <w:rFonts w:eastAsia="华文宋体" w:hint="eastAsia"/>
-                <w:sz w:val="21"/>
-                <w:szCs w:val="21"/>
-              </w:rPr>
-              <w:t>专业（方向）</w:t>
-            </w:r>
-          </w:p>
-        </w:tc>
-        <w:tc>
-          <w:tcPr>
-            <w:tcW w:w="3452" w:type="dxa"/>
-            <w:shd w:val="clear" w:color="auto" w:fill="auto"/>
-            <w:vAlign w:val="center"/>
-          </w:tcPr>
-          <w:p>
-            <w:pPr>
-              <w:spacing w:line="240" w:lineRule="atLeast"/>
-              <w:jc w:val="center"/>
-              <w:rPr>
-                <w:rFonts w:eastAsia="华文宋体"/>
-                <w:b/>
-                <w:sz w:val="21"/>
-                <w:szCs w:val="21"/>
-              </w:rPr>
-            </w:pPr>
-            <w:r>
-              <w:rPr>
-                <w:rFonts w:eastAsia="华文宋体" w:hint="eastAsia"/>
-                <w:b/>
-                <w:sz w:val="21"/>
-                <w:szCs w:val="21"/>
-              </w:rPr>
-              <w:t>软件工程</w:t>
-            </w:r>
-            <w:r>
-              <w:rPr>
-                <w:rFonts w:eastAsia="华文宋体" w:hint="eastAsia"/>
-                <w:b/>
-                <w:sz w:val="21"/>
-                <w:szCs w:val="21"/>
-              </w:rPr>
-              <w:t>(</w:t>
-            </w:r>
-            <w:r>
-              <w:rPr>
-                <w:rFonts w:eastAsia="华文宋体" w:hint="eastAsia"/>
-                <w:b/>
-                <w:sz w:val="21"/>
-                <w:szCs w:val="21"/>
-              </w:rPr>
-              <w:t>移动信息工程）</w:t>
-            </w:r>
-          </w:p>
-        </w:tc>
-      </w:tr>
-      <w:tr>
-        <w:trPr>
-          <w:trHeight w:val="404"/>
-          <w:jc w:val="center"/>
-        </w:trPr>
-        <w:tc>
-          <w:tcPr>
-            <w:tcW w:w="1252" w:type="dxa"/>
-            <w:shd w:val="clear" w:color="auto" w:fill="F3F3F3"/>
-            <w:vAlign w:val="center"/>
-          </w:tcPr>
-          <w:p>
-            <w:pPr>
-              <w:spacing w:line="240" w:lineRule="atLeast"/>
-              <w:jc w:val="center"/>
-              <w:rPr>
-                <w:rFonts w:eastAsia="华文宋体"/>
-                <w:sz w:val="21"/>
-                <w:szCs w:val="21"/>
-              </w:rPr>
-            </w:pPr>
-            <w:r>
-              <w:rPr>
-                <w:rFonts w:eastAsia="华文宋体" w:hint="eastAsia"/>
-                <w:sz w:val="21"/>
-                <w:szCs w:val="21"/>
-              </w:rPr>
-              <w:t>学号</w:t>
-            </w:r>
-          </w:p>
-        </w:tc>
-        <w:tc>
-          <w:tcPr>
-            <w:tcW w:w="2035" w:type="dxa"/>
-            <w:shd w:val="clear" w:color="auto" w:fill="auto"/>
-            <w:vAlign w:val="center"/>
-          </w:tcPr>
-          <w:p>
-            <w:pPr>
-              <w:spacing w:line="240" w:lineRule="atLeast"/>
-              <w:jc w:val="center"/>
-              <w:rPr>
-                <w:rFonts w:eastAsia="华文宋体"/>
-                <w:b/>
-                <w:sz w:val="21"/>
-                <w:szCs w:val="21"/>
-              </w:rPr>
-            </w:pPr>
-            <w:r>
-              <w:rPr>
-                <w:rFonts w:eastAsia="华文宋体"/>
-                <w:b/>
-                <w:sz w:val="21"/>
-                <w:szCs w:val="21"/>
-              </w:rPr>
-              <w:t>15352008</w:t>
-            </w:r>
-          </w:p>
-        </w:tc>
-        <w:tc>
-          <w:tcPr>
-            <w:tcW w:w="1558" w:type="dxa"/>
-            <w:shd w:val="clear" w:color="auto" w:fill="F3F3F3"/>
-            <w:vAlign w:val="center"/>
-          </w:tcPr>
-          <w:p>
-            <w:pPr>
-              <w:spacing w:line="240" w:lineRule="atLeast"/>
-              <w:jc w:val="center"/>
-              <w:rPr>
-                <w:rFonts w:eastAsia="华文宋体"/>
-                <w:sz w:val="21"/>
-                <w:szCs w:val="21"/>
-              </w:rPr>
-            </w:pPr>
-            <w:r>
-              <w:rPr>
-                <w:rFonts w:eastAsia="华文宋体" w:hint="eastAsia"/>
-                <w:sz w:val="21"/>
-                <w:szCs w:val="21"/>
-              </w:rPr>
-              <w:t>姓名</w:t>
-            </w:r>
-          </w:p>
-        </w:tc>
-        <w:tc>
-          <w:tcPr>
-            <w:tcW w:w="3452" w:type="dxa"/>
-            <w:shd w:val="clear" w:color="auto" w:fill="auto"/>
-            <w:vAlign w:val="center"/>
-          </w:tcPr>
-          <w:p>
-            <w:pPr>
-              <w:spacing w:line="240" w:lineRule="atLeast"/>
-              <w:jc w:val="center"/>
-              <w:rPr>
-                <w:rFonts w:eastAsia="华文宋体"/>
-                <w:b/>
-                <w:sz w:val="21"/>
-                <w:szCs w:val="21"/>
-              </w:rPr>
-            </w:pPr>
-            <w:r>
-              <w:rPr>
-                <w:rFonts w:eastAsia="华文宋体" w:hint="eastAsia"/>
-                <w:b/>
-                <w:sz w:val="21"/>
-                <w:szCs w:val="21"/>
-              </w:rPr>
-              <w:t>蔡荣裕</w:t>
-            </w:r>
-          </w:p>
-        </w:tc>
-      </w:tr>
-      <w:tr>
-        <w:trPr>
-          <w:trHeight w:val="404"/>
-          <w:jc w:val="center"/>
-        </w:trPr>
-        <w:tc>
-          <w:tcPr>
-            <w:tcW w:w="1252" w:type="dxa"/>
-            <w:shd w:val="clear" w:color="auto" w:fill="F3F3F3"/>
-            <w:vAlign w:val="center"/>
-          </w:tcPr>
-          <w:p>
-            <w:pPr>
-              <w:spacing w:line="240" w:lineRule="atLeast"/>
-              <w:jc w:val="center"/>
-              <w:rPr>
-                <w:rFonts w:eastAsia="华文宋体" w:hint="eastAsia"/>
-                <w:sz w:val="21"/>
-                <w:szCs w:val="21"/>
-              </w:rPr>
-            </w:pPr>
-            <w:r>
-              <w:rPr>
-                <w:rFonts w:eastAsia="华文宋体" w:hint="eastAsia"/>
-                <w:sz w:val="21"/>
-                <w:szCs w:val="21"/>
-              </w:rPr>
-              <w:t>电话</w:t>
-            </w:r>
-          </w:p>
-        </w:tc>
-        <w:tc>
-          <w:tcPr>
-            <w:tcW w:w="2035" w:type="dxa"/>
-            <w:shd w:val="clear" w:color="auto" w:fill="auto"/>
-            <w:vAlign w:val="center"/>
-          </w:tcPr>
-          <w:p>
-            <w:pPr>
-              <w:spacing w:line="240" w:lineRule="atLeast"/>
-              <w:jc w:val="center"/>
-              <w:rPr>
-                <w:rFonts w:eastAsia="华文宋体"/>
-                <w:b/>
-                <w:sz w:val="21"/>
-                <w:szCs w:val="21"/>
-              </w:rPr>
-            </w:pPr>
-            <w:r>
-              <w:rPr>
-                <w:rFonts w:eastAsia="华文宋体" w:hint="eastAsia"/>
-                <w:b/>
-                <w:sz w:val="21"/>
-                <w:szCs w:val="21"/>
-              </w:rPr>
-              <w:t>13727021990</w:t>
-            </w:r>
-          </w:p>
-        </w:tc>
-        <w:tc>
-          <w:tcPr>
-            <w:tcW w:w="1558" w:type="dxa"/>
-            <w:shd w:val="clear" w:color="auto" w:fill="F3F3F3"/>
-            <w:vAlign w:val="center"/>
-          </w:tcPr>
-          <w:p>
-            <w:pPr>
-              <w:spacing w:line="240" w:lineRule="atLeast"/>
-              <w:jc w:val="center"/>
-              <w:rPr>
-                <w:rFonts w:eastAsia="华文宋体" w:hint="eastAsia"/>
-                <w:sz w:val="21"/>
-                <w:szCs w:val="21"/>
-              </w:rPr>
-            </w:pPr>
-            <w:r>
-              <w:rPr>
-                <w:rFonts w:eastAsia="华文宋体" w:hint="eastAsia"/>
-                <w:sz w:val="21"/>
-                <w:szCs w:val="21"/>
-              </w:rPr>
-              <w:t>邮箱</w:t>
-            </w:r>
-          </w:p>
-        </w:tc>
-        <w:tc>
-          <w:tcPr>
-            <w:tcW w:w="3452" w:type="dxa"/>
-            <w:shd w:val="clear" w:color="auto" w:fill="auto"/>
-            <w:vAlign w:val="center"/>
-          </w:tcPr>
-          <w:p>
-            <w:pPr>
-              <w:spacing w:line="240" w:lineRule="atLeast"/>
-              <w:jc w:val="center"/>
-              <w:rPr>
-                <w:rFonts w:eastAsia="华文宋体" w:hint="eastAsia"/>
-                <w:b/>
-                <w:sz w:val="21"/>
-                <w:szCs w:val="21"/>
-              </w:rPr>
-            </w:pPr>
-            <w:r>
-              <w:rPr>
-                <w:rFonts w:eastAsia="华文宋体" w:hint="eastAsia"/>
-                <w:b/>
-                <w:sz w:val="21"/>
-                <w:szCs w:val="21"/>
-              </w:rPr>
-              <w:t>897389207@qq.com</w:t>
-            </w:r>
-          </w:p>
-        </w:tc>
-      </w:tr>
-    </w:tbl>
-    <w:p>
-      <w:pPr>
-        <w:pStyle w:val="1"/>
-        <w:rPr>
-          <w:rFonts w:ascii="Times New Roman" w:hAnsi="Times New Roman"/>
-        </w:rPr>
-      </w:pPr>
-      <w:r>
-        <w:rPr>
           <w:rFonts w:ascii="Times New Roman" w:hAnsi="Times New Roman" w:hint="eastAsia"/>
         </w:rPr>
         <w:t>实验目的</w:t>
       </w:r>
-      <w:bookmarkStart w:id="1" w:name="_GoBack"/>
-      <w:bookmarkEnd w:id="1"/>
     </w:p>
     <w:p>
       <w:pPr>
@@ -1246,7 +700,6 @@
         <w:rPr>
           <w:rFonts w:ascii="Times New Roman" w:hAnsi="Times New Roman" w:hint="eastAsia"/>
         </w:rPr>
-        <w:lastRenderedPageBreak/>
         <w:t>代码实现</w:t>
       </w:r>
       <w:r>
@@ -1826,6 +1279,7 @@
           <w:sz w:val="20"/>
           <w:szCs w:val="20"/>
         </w:rPr>
+        <w:lastRenderedPageBreak/>
         <w:t xml:space="preserve">DISCNT </w:t>
       </w:r>
       <w:r>
@@ -5330,7 +4784,6 @@
           <w:sz w:val="20"/>
           <w:szCs w:val="20"/>
         </w:rPr>
-        <w:lastRenderedPageBreak/>
         <w:t>JOIN</w:t>
       </w:r>
       <w:r>
@@ -6256,6 +5709,7 @@
         <w:rPr>
           <w:noProof/>
         </w:rPr>
+        <w:lastRenderedPageBreak/>
         <w:drawing>
           <wp:inline distT="0" distB="0" distL="0" distR="0" wp14:anchorId="17E60F54" wp14:editId="03AD99C6">
             <wp:extent cx="1562947" cy="1219099"/>
@@ -7439,7 +6893,6 @@
         <w:rPr>
           <w:noProof/>
         </w:rPr>
-        <w:lastRenderedPageBreak/>
         <w:drawing>
           <wp:inline distT="0" distB="0" distL="0" distR="0" wp14:anchorId="21FED0EE" wp14:editId="29407959">
             <wp:extent cx="1704975" cy="1181100"/>
@@ -7724,6 +7177,7 @@
           <w:sz w:val="20"/>
           <w:szCs w:val="20"/>
         </w:rPr>
+        <w:lastRenderedPageBreak/>
         <w:t>CREATE</w:t>
       </w:r>
       <w:r>
@@ -9314,7 +8768,6 @@
           <w:rFonts w:ascii="Times New Roman" w:hAnsi="Times New Roman"/>
           <w:b/>
         </w:rPr>
-        <w:lastRenderedPageBreak/>
         <w:t>取消</w:t>
       </w:r>
       <w:r>
@@ -9909,6 +9362,7 @@
           <w:sz w:val="20"/>
           <w:szCs w:val="20"/>
         </w:rPr>
+        <w:lastRenderedPageBreak/>
         <w:t>,</w:t>
       </w:r>
       <w:r>
@@ -11375,6 +10829,7 @@
           <w:sz w:val="20"/>
           <w:szCs w:val="20"/>
         </w:rPr>
+        <w:lastRenderedPageBreak/>
         <w:t>create</w:t>
       </w:r>
       <w:r>
@@ -14187,7 +13642,6 @@
           <w:sz w:val="20"/>
           <w:szCs w:val="20"/>
         </w:rPr>
-        <w:lastRenderedPageBreak/>
         <w:t>FOREIGN</w:t>
       </w:r>
       <w:r>
@@ -15102,6 +14556,7 @@
           <w:sz w:val="20"/>
           <w:szCs w:val="20"/>
         </w:rPr>
+        <w:lastRenderedPageBreak/>
         <w:t>JOIN</w:t>
       </w:r>
       <w:r>
@@ -18552,7 +18007,6 @@
           <w:sz w:val="20"/>
           <w:szCs w:val="20"/>
         </w:rPr>
-        <w:lastRenderedPageBreak/>
         <w:t>DROP</w:t>
       </w:r>
       <w:r>
@@ -19311,6 +18765,7 @@
           <w:sz w:val="20"/>
           <w:szCs w:val="20"/>
         </w:rPr>
+        <w:lastRenderedPageBreak/>
         <w:t>JOIN</w:t>
       </w:r>
       <w:r>
